--- a/ai_13/sofiia_pryslipska/EPIC 2/epic_2_pactice_and_labs_report_sofia_pryslipska.docx
+++ b/ai_13/sofiia_pryslipska/EPIC 2/epic_2_pactice_and_labs_report_sofia_pryslipska.docx
@@ -80,12 +80,12 @@
           <wp:inline distB="114300" distT="114300" distL="114300" distR="114300">
             <wp:extent cx="2892580" cy="2752484"/>
             <wp:effectExtent b="0" l="0" r="0" t="0"/>
-            <wp:docPr id="4" name="image2.png"/>
+            <wp:docPr id="4" name="image3.png"/>
             <a:graphic>
               <a:graphicData uri="http://schemas.openxmlformats.org/drawingml/2006/picture">
                 <pic:pic>
                   <pic:nvPicPr>
-                    <pic:cNvPr id="0" name="image2.png"/>
+                    <pic:cNvPr id="0" name="image3.png"/>
                     <pic:cNvPicPr preferRelativeResize="0"/>
                   </pic:nvPicPr>
                   <pic:blipFill>
@@ -4459,12 +4459,12 @@
           <wp:inline distB="114300" distT="114300" distL="114300" distR="114300">
             <wp:extent cx="627697" cy="2720022"/>
             <wp:effectExtent b="0" l="0" r="0" t="0"/>
-            <wp:docPr id="6" name="image5.png"/>
+            <wp:docPr id="6" name="image2.png"/>
             <a:graphic>
               <a:graphicData uri="http://schemas.openxmlformats.org/drawingml/2006/picture">
                 <pic:pic>
                   <pic:nvPicPr>
-                    <pic:cNvPr id="0" name="image5.png"/>
+                    <pic:cNvPr id="0" name="image2.png"/>
                     <pic:cNvPicPr preferRelativeResize="0"/>
                   </pic:nvPicPr>
                   <pic:blipFill>
@@ -4905,12 +4905,12 @@
           <wp:inline distB="114300" distT="114300" distL="114300" distR="114300">
             <wp:extent cx="5233561" cy="8123872"/>
             <wp:effectExtent b="0" l="0" r="0" t="0"/>
-            <wp:docPr id="2" name="image3.png"/>
+            <wp:docPr id="2" name="image5.png"/>
             <a:graphic>
               <a:graphicData uri="http://schemas.openxmlformats.org/drawingml/2006/picture">
                 <pic:pic>
                   <pic:nvPicPr>
-                    <pic:cNvPr id="0" name="image3.png"/>
+                    <pic:cNvPr id="0" name="image5.png"/>
                     <pic:cNvPicPr preferRelativeResize="0"/>
                   </pic:nvPicPr>
                   <pic:blipFill>
@@ -6425,8 +6425,173 @@
       </w:pPr>
       <w:r>
         <w:rPr>
-          <w:rtl w:val="0"/>
-        </w:rPr>
+          <w:rFonts w:ascii="Courier New" w:cs="Courier New" w:eastAsia="Courier New" w:hAnsi="Courier New"/>
+          <w:color w:val="569cd6"/>
+          <w:sz w:val="21"/>
+          <w:szCs w:val="21"/>
+          <w:rtl w:val="0"/>
+        </w:rPr>
+        <w:t xml:space="preserve">double</w:t>
+      </w:r>
+      <w:r>
+        <w:rPr>
+          <w:rFonts w:ascii="Courier New" w:cs="Courier New" w:eastAsia="Courier New" w:hAnsi="Courier New"/>
+          <w:color w:val="cccccc"/>
+          <w:sz w:val="21"/>
+          <w:szCs w:val="21"/>
+          <w:rtl w:val="0"/>
+        </w:rPr>
+        <w:t xml:space="preserve"> </w:t>
+      </w:r>
+      <w:r>
+        <w:rPr>
+          <w:rFonts w:ascii="Courier New" w:cs="Courier New" w:eastAsia="Courier New" w:hAnsi="Courier New"/>
+          <w:color w:val="9cdcfe"/>
+          <w:sz w:val="21"/>
+          <w:szCs w:val="21"/>
+          <w:rtl w:val="0"/>
+        </w:rPr>
+        <w:t xml:space="preserve">result</w:t>
+      </w:r>
+      <w:r>
+        <w:rPr>
+          <w:rFonts w:ascii="Courier New" w:cs="Courier New" w:eastAsia="Courier New" w:hAnsi="Courier New"/>
+          <w:color w:val="d4d4d4"/>
+          <w:sz w:val="21"/>
+          <w:szCs w:val="21"/>
+          <w:rtl w:val="0"/>
+        </w:rPr>
+        <w:t xml:space="preserve">=</w:t>
+      </w:r>
+      <w:r>
+        <w:rPr>
+          <w:rFonts w:ascii="Courier New" w:cs="Courier New" w:eastAsia="Courier New" w:hAnsi="Courier New"/>
+          <w:color w:val="cccccc"/>
+          <w:sz w:val="21"/>
+          <w:szCs w:val="21"/>
+          <w:rtl w:val="0"/>
+        </w:rPr>
+        <w:t xml:space="preserve">(</w:t>
+      </w:r>
+      <w:r>
+        <w:rPr>
+          <w:rFonts w:ascii="Courier New" w:cs="Courier New" w:eastAsia="Courier New" w:hAnsi="Courier New"/>
+          <w:color w:val="9cdcfe"/>
+          <w:sz w:val="21"/>
+          <w:szCs w:val="21"/>
+          <w:rtl w:val="0"/>
+        </w:rPr>
+        <w:t xml:space="preserve">action1</w:t>
+      </w:r>
+      <w:r>
+        <w:rPr>
+          <w:rFonts w:ascii="Courier New" w:cs="Courier New" w:eastAsia="Courier New" w:hAnsi="Courier New"/>
+          <w:color w:val="d4d4d4"/>
+          <w:sz w:val="21"/>
+          <w:szCs w:val="21"/>
+          <w:rtl w:val="0"/>
+        </w:rPr>
+        <w:t xml:space="preserve">-</w:t>
+      </w:r>
+      <w:r>
+        <w:rPr>
+          <w:rFonts w:ascii="Courier New" w:cs="Courier New" w:eastAsia="Courier New" w:hAnsi="Courier New"/>
+          <w:color w:val="9cdcfe"/>
+          <w:sz w:val="21"/>
+          <w:szCs w:val="21"/>
+          <w:rtl w:val="0"/>
+        </w:rPr>
+        <w:t xml:space="preserve">action2</w:t>
+      </w:r>
+      <w:r>
+        <w:rPr>
+          <w:rFonts w:ascii="Courier New" w:cs="Courier New" w:eastAsia="Courier New" w:hAnsi="Courier New"/>
+          <w:color w:val="cccccc"/>
+          <w:sz w:val="21"/>
+          <w:szCs w:val="21"/>
+          <w:rtl w:val="0"/>
+        </w:rPr>
+        <w:t xml:space="preserve">)</w:t>
+      </w:r>
+      <w:r>
+        <w:rPr>
+          <w:rFonts w:ascii="Courier New" w:cs="Courier New" w:eastAsia="Courier New" w:hAnsi="Courier New"/>
+          <w:color w:val="d4d4d4"/>
+          <w:sz w:val="21"/>
+          <w:szCs w:val="21"/>
+          <w:rtl w:val="0"/>
+        </w:rPr>
+        <w:t xml:space="preserve">/</w:t>
+      </w:r>
+      <w:r>
+        <w:rPr>
+          <w:rFonts w:ascii="Courier New" w:cs="Courier New" w:eastAsia="Courier New" w:hAnsi="Courier New"/>
+          <w:color w:val="cccccc"/>
+          <w:sz w:val="21"/>
+          <w:szCs w:val="21"/>
+          <w:rtl w:val="0"/>
+        </w:rPr>
+        <w:t xml:space="preserve">(</w:t>
+      </w:r>
+      <w:r>
+        <w:rPr>
+          <w:rFonts w:ascii="Courier New" w:cs="Courier New" w:eastAsia="Courier New" w:hAnsi="Courier New"/>
+          <w:color w:val="9cdcfe"/>
+          <w:sz w:val="21"/>
+          <w:szCs w:val="21"/>
+          <w:rtl w:val="0"/>
+        </w:rPr>
+        <w:t xml:space="preserve">action3</w:t>
+      </w:r>
+      <w:r>
+        <w:rPr>
+          <w:rFonts w:ascii="Courier New" w:cs="Courier New" w:eastAsia="Courier New" w:hAnsi="Courier New"/>
+          <w:color w:val="d4d4d4"/>
+          <w:sz w:val="21"/>
+          <w:szCs w:val="21"/>
+          <w:rtl w:val="0"/>
+        </w:rPr>
+        <w:t xml:space="preserve">+</w:t>
+      </w:r>
+      <w:r>
+        <w:rPr>
+          <w:rFonts w:ascii="Courier New" w:cs="Courier New" w:eastAsia="Courier New" w:hAnsi="Courier New"/>
+          <w:color w:val="9cdcfe"/>
+          <w:sz w:val="21"/>
+          <w:szCs w:val="21"/>
+          <w:rtl w:val="0"/>
+        </w:rPr>
+        <w:t xml:space="preserve">action4</w:t>
+      </w:r>
+      <w:r>
+        <w:rPr>
+          <w:rFonts w:ascii="Courier New" w:cs="Courier New" w:eastAsia="Courier New" w:hAnsi="Courier New"/>
+          <w:color w:val="d4d4d4"/>
+          <w:sz w:val="21"/>
+          <w:szCs w:val="21"/>
+          <w:rtl w:val="0"/>
+        </w:rPr>
+        <w:t xml:space="preserve">+</w:t>
+      </w:r>
+      <w:r>
+        <w:rPr>
+          <w:rFonts w:ascii="Courier New" w:cs="Courier New" w:eastAsia="Courier New" w:hAnsi="Courier New"/>
+          <w:color w:val="9cdcfe"/>
+          <w:sz w:val="21"/>
+          <w:szCs w:val="21"/>
+          <w:rtl w:val="0"/>
+        </w:rPr>
+        <w:t xml:space="preserve">action5</w:t>
+      </w:r>
+      <w:r>
+        <w:rPr>
+          <w:rFonts w:ascii="Courier New" w:cs="Courier New" w:eastAsia="Courier New" w:hAnsi="Courier New"/>
+          <w:color w:val="cccccc"/>
+          <w:sz w:val="21"/>
+          <w:szCs w:val="21"/>
+          <w:rtl w:val="0"/>
+        </w:rPr>
+        <w:t xml:space="preserve">);</w:t>
       </w:r>
     </w:p>
     <w:p>
@@ -6442,543 +6607,8 @@
       </w:pPr>
       <w:r>
         <w:rPr>
-          <w:rFonts w:ascii="Courier New" w:cs="Courier New" w:eastAsia="Courier New" w:hAnsi="Courier New"/>
-          <w:color w:val="569cd6"/>
-          <w:sz w:val="21"/>
-          <w:szCs w:val="21"/>
-          <w:rtl w:val="0"/>
-        </w:rPr>
-        <w:t xml:space="preserve">double</w:t>
-      </w:r>
-      <w:r>
-        <w:rPr>
-          <w:rFonts w:ascii="Courier New" w:cs="Courier New" w:eastAsia="Courier New" w:hAnsi="Courier New"/>
-          <w:color w:val="cccccc"/>
-          <w:sz w:val="21"/>
-          <w:szCs w:val="21"/>
-          <w:rtl w:val="0"/>
-        </w:rPr>
-        <w:t xml:space="preserve"> </w:t>
-      </w:r>
-      <w:r>
-        <w:rPr>
-          <w:rFonts w:ascii="Courier New" w:cs="Courier New" w:eastAsia="Courier New" w:hAnsi="Courier New"/>
-          <w:color w:val="9cdcfe"/>
-          <w:sz w:val="21"/>
-          <w:szCs w:val="21"/>
-          <w:rtl w:val="0"/>
-        </w:rPr>
-        <w:t xml:space="preserve">result</w:t>
-      </w:r>
-      <w:r>
-        <w:rPr>
-          <w:rFonts w:ascii="Courier New" w:cs="Courier New" w:eastAsia="Courier New" w:hAnsi="Courier New"/>
-          <w:color w:val="d4d4d4"/>
-          <w:sz w:val="21"/>
-          <w:szCs w:val="21"/>
-          <w:rtl w:val="0"/>
-        </w:rPr>
-        <w:t xml:space="preserve">=</w:t>
-      </w:r>
-      <w:r>
-        <w:rPr>
-          <w:rFonts w:ascii="Courier New" w:cs="Courier New" w:eastAsia="Courier New" w:hAnsi="Courier New"/>
-          <w:color w:val="cccccc"/>
-          <w:sz w:val="21"/>
-          <w:szCs w:val="21"/>
-          <w:rtl w:val="0"/>
-        </w:rPr>
-        <w:t xml:space="preserve">((</w:t>
-      </w:r>
-      <w:r>
-        <w:rPr>
-          <w:rFonts w:ascii="Courier New" w:cs="Courier New" w:eastAsia="Courier New" w:hAnsi="Courier New"/>
-          <w:color w:val="dcdcaa"/>
-          <w:sz w:val="21"/>
-          <w:szCs w:val="21"/>
-          <w:rtl w:val="0"/>
-        </w:rPr>
-        <w:t xml:space="preserve">pow</w:t>
-      </w:r>
-      <w:r>
-        <w:rPr>
-          <w:rFonts w:ascii="Courier New" w:cs="Courier New" w:eastAsia="Courier New" w:hAnsi="Courier New"/>
-          <w:color w:val="cccccc"/>
-          <w:sz w:val="21"/>
-          <w:szCs w:val="21"/>
-          <w:rtl w:val="0"/>
-        </w:rPr>
-        <w:t xml:space="preserve">(</w:t>
-      </w:r>
-      <w:r>
-        <w:rPr>
-          <w:rFonts w:ascii="Courier New" w:cs="Courier New" w:eastAsia="Courier New" w:hAnsi="Courier New"/>
-          <w:color w:val="9cdcfe"/>
-          <w:sz w:val="21"/>
-          <w:szCs w:val="21"/>
-          <w:rtl w:val="0"/>
-        </w:rPr>
-        <w:t xml:space="preserve">a</w:t>
-      </w:r>
-      <w:r>
-        <w:rPr>
-          <w:rFonts w:ascii="Courier New" w:cs="Courier New" w:eastAsia="Courier New" w:hAnsi="Courier New"/>
-          <w:color w:val="d4d4d4"/>
-          <w:sz w:val="21"/>
-          <w:szCs w:val="21"/>
-          <w:rtl w:val="0"/>
-        </w:rPr>
-        <w:t xml:space="preserve">+</w:t>
-      </w:r>
-      <w:r>
-        <w:rPr>
-          <w:rFonts w:ascii="Courier New" w:cs="Courier New" w:eastAsia="Courier New" w:hAnsi="Courier New"/>
-          <w:color w:val="9cdcfe"/>
-          <w:sz w:val="21"/>
-          <w:szCs w:val="21"/>
-          <w:rtl w:val="0"/>
-        </w:rPr>
-        <w:t xml:space="preserve">b</w:t>
-      </w:r>
-      <w:r>
-        <w:rPr>
-          <w:rFonts w:ascii="Courier New" w:cs="Courier New" w:eastAsia="Courier New" w:hAnsi="Courier New"/>
-          <w:color w:val="cccccc"/>
-          <w:sz w:val="21"/>
-          <w:szCs w:val="21"/>
-          <w:rtl w:val="0"/>
-        </w:rPr>
-        <w:t xml:space="preserve">, </w:t>
-      </w:r>
-      <w:r>
-        <w:rPr>
-          <w:rFonts w:ascii="Courier New" w:cs="Courier New" w:eastAsia="Courier New" w:hAnsi="Courier New"/>
-          <w:color w:val="b5cea8"/>
-          <w:sz w:val="21"/>
-          <w:szCs w:val="21"/>
-          <w:rtl w:val="0"/>
-        </w:rPr>
-        <w:t xml:space="preserve">3</w:t>
-      </w:r>
-      <w:r>
-        <w:rPr>
-          <w:rFonts w:ascii="Courier New" w:cs="Courier New" w:eastAsia="Courier New" w:hAnsi="Courier New"/>
-          <w:color w:val="cccccc"/>
-          <w:sz w:val="21"/>
-          <w:szCs w:val="21"/>
-          <w:rtl w:val="0"/>
-        </w:rPr>
-        <w:t xml:space="preserve">))</w:t>
-      </w:r>
-      <w:r>
-        <w:rPr>
-          <w:rFonts w:ascii="Courier New" w:cs="Courier New" w:eastAsia="Courier New" w:hAnsi="Courier New"/>
-          <w:color w:val="d4d4d4"/>
-          <w:sz w:val="21"/>
-          <w:szCs w:val="21"/>
-          <w:rtl w:val="0"/>
-        </w:rPr>
-        <w:t xml:space="preserve">-</w:t>
-      </w:r>
-      <w:r>
-        <w:rPr>
-          <w:rFonts w:ascii="Courier New" w:cs="Courier New" w:eastAsia="Courier New" w:hAnsi="Courier New"/>
-          <w:color w:val="cccccc"/>
-          <w:sz w:val="21"/>
-          <w:szCs w:val="21"/>
-          <w:rtl w:val="0"/>
-        </w:rPr>
-        <w:t xml:space="preserve">(</w:t>
-      </w:r>
-      <w:r>
-        <w:rPr>
-          <w:rFonts w:ascii="Courier New" w:cs="Courier New" w:eastAsia="Courier New" w:hAnsi="Courier New"/>
-          <w:color w:val="dcdcaa"/>
-          <w:sz w:val="21"/>
-          <w:szCs w:val="21"/>
-          <w:rtl w:val="0"/>
-        </w:rPr>
-        <w:t xml:space="preserve">pow</w:t>
-      </w:r>
-      <w:r>
-        <w:rPr>
-          <w:rFonts w:ascii="Courier New" w:cs="Courier New" w:eastAsia="Courier New" w:hAnsi="Courier New"/>
-          <w:color w:val="cccccc"/>
-          <w:sz w:val="21"/>
-          <w:szCs w:val="21"/>
-          <w:rtl w:val="0"/>
-        </w:rPr>
-        <w:t xml:space="preserve">(</w:t>
-      </w:r>
-      <w:r>
-        <w:rPr>
-          <w:rFonts w:ascii="Courier New" w:cs="Courier New" w:eastAsia="Courier New" w:hAnsi="Courier New"/>
-          <w:color w:val="9cdcfe"/>
-          <w:sz w:val="21"/>
-          <w:szCs w:val="21"/>
-          <w:rtl w:val="0"/>
-        </w:rPr>
-        <w:t xml:space="preserve">a</w:t>
-      </w:r>
-      <w:r>
-        <w:rPr>
-          <w:rFonts w:ascii="Courier New" w:cs="Courier New" w:eastAsia="Courier New" w:hAnsi="Courier New"/>
-          <w:color w:val="cccccc"/>
-          <w:sz w:val="21"/>
-          <w:szCs w:val="21"/>
-          <w:rtl w:val="0"/>
-        </w:rPr>
-        <w:t xml:space="preserve">,</w:t>
-      </w:r>
-      <w:r>
-        <w:rPr>
-          <w:rFonts w:ascii="Courier New" w:cs="Courier New" w:eastAsia="Courier New" w:hAnsi="Courier New"/>
-          <w:color w:val="b5cea8"/>
-          <w:sz w:val="21"/>
-          <w:szCs w:val="21"/>
-          <w:rtl w:val="0"/>
-        </w:rPr>
-        <w:t xml:space="preserve">3</w:t>
-      </w:r>
-      <w:r>
-        <w:rPr>
-          <w:rFonts w:ascii="Courier New" w:cs="Courier New" w:eastAsia="Courier New" w:hAnsi="Courier New"/>
-          <w:color w:val="cccccc"/>
-          <w:sz w:val="21"/>
-          <w:szCs w:val="21"/>
-          <w:rtl w:val="0"/>
-        </w:rPr>
-        <w:t xml:space="preserve">)))</w:t>
-      </w:r>
-      <w:r>
-        <w:rPr>
-          <w:rFonts w:ascii="Courier New" w:cs="Courier New" w:eastAsia="Courier New" w:hAnsi="Courier New"/>
-          <w:color w:val="d4d4d4"/>
-          <w:sz w:val="21"/>
-          <w:szCs w:val="21"/>
-          <w:rtl w:val="0"/>
-        </w:rPr>
-        <w:t xml:space="preserve">/</w:t>
-      </w:r>
-      <w:r>
-        <w:rPr>
-          <w:rFonts w:ascii="Courier New" w:cs="Courier New" w:eastAsia="Courier New" w:hAnsi="Courier New"/>
-          <w:color w:val="cccccc"/>
-          <w:sz w:val="21"/>
-          <w:szCs w:val="21"/>
-          <w:rtl w:val="0"/>
-        </w:rPr>
-        <w:t xml:space="preserve">((</w:t>
-      </w:r>
-      <w:r>
-        <w:rPr>
-          <w:rFonts w:ascii="Courier New" w:cs="Courier New" w:eastAsia="Courier New" w:hAnsi="Courier New"/>
-          <w:color w:val="b5cea8"/>
-          <w:sz w:val="21"/>
-          <w:szCs w:val="21"/>
-          <w:rtl w:val="0"/>
-        </w:rPr>
-        <w:t xml:space="preserve">3</w:t>
-      </w:r>
-      <w:r>
-        <w:rPr>
-          <w:rFonts w:ascii="Courier New" w:cs="Courier New" w:eastAsia="Courier New" w:hAnsi="Courier New"/>
-          <w:color w:val="d4d4d4"/>
-          <w:sz w:val="21"/>
-          <w:szCs w:val="21"/>
-          <w:rtl w:val="0"/>
-        </w:rPr>
-        <w:t xml:space="preserve">*</w:t>
-      </w:r>
-      <w:r>
-        <w:rPr>
-          <w:rFonts w:ascii="Courier New" w:cs="Courier New" w:eastAsia="Courier New" w:hAnsi="Courier New"/>
-          <w:color w:val="9cdcfe"/>
-          <w:sz w:val="21"/>
-          <w:szCs w:val="21"/>
-          <w:rtl w:val="0"/>
-        </w:rPr>
-        <w:t xml:space="preserve">a</w:t>
-      </w:r>
-      <w:r>
-        <w:rPr>
-          <w:rFonts w:ascii="Courier New" w:cs="Courier New" w:eastAsia="Courier New" w:hAnsi="Courier New"/>
-          <w:color w:val="d4d4d4"/>
-          <w:sz w:val="21"/>
-          <w:szCs w:val="21"/>
-          <w:rtl w:val="0"/>
-        </w:rPr>
-        <w:t xml:space="preserve">*</w:t>
-      </w:r>
-      <w:r>
-        <w:rPr>
-          <w:rFonts w:ascii="Courier New" w:cs="Courier New" w:eastAsia="Courier New" w:hAnsi="Courier New"/>
-          <w:color w:val="dcdcaa"/>
-          <w:sz w:val="21"/>
-          <w:szCs w:val="21"/>
-          <w:rtl w:val="0"/>
-        </w:rPr>
-        <w:t xml:space="preserve">pow</w:t>
-      </w:r>
-      <w:r>
-        <w:rPr>
-          <w:rFonts w:ascii="Courier New" w:cs="Courier New" w:eastAsia="Courier New" w:hAnsi="Courier New"/>
-          <w:color w:val="cccccc"/>
-          <w:sz w:val="21"/>
-          <w:szCs w:val="21"/>
-          <w:rtl w:val="0"/>
-        </w:rPr>
-        <w:t xml:space="preserve">(</w:t>
-      </w:r>
-      <w:r>
-        <w:rPr>
-          <w:rFonts w:ascii="Courier New" w:cs="Courier New" w:eastAsia="Courier New" w:hAnsi="Courier New"/>
-          <w:color w:val="9cdcfe"/>
-          <w:sz w:val="21"/>
-          <w:szCs w:val="21"/>
-          <w:rtl w:val="0"/>
-        </w:rPr>
-        <w:t xml:space="preserve">b</w:t>
-      </w:r>
-      <w:r>
-        <w:rPr>
-          <w:rFonts w:ascii="Courier New" w:cs="Courier New" w:eastAsia="Courier New" w:hAnsi="Courier New"/>
-          <w:color w:val="cccccc"/>
-          <w:sz w:val="21"/>
-          <w:szCs w:val="21"/>
-          <w:rtl w:val="0"/>
-        </w:rPr>
-        <w:t xml:space="preserve">,</w:t>
-      </w:r>
-      <w:r>
-        <w:rPr>
-          <w:rFonts w:ascii="Courier New" w:cs="Courier New" w:eastAsia="Courier New" w:hAnsi="Courier New"/>
-          <w:color w:val="b5cea8"/>
-          <w:sz w:val="21"/>
-          <w:szCs w:val="21"/>
-          <w:rtl w:val="0"/>
-        </w:rPr>
-        <w:t xml:space="preserve">2</w:t>
-      </w:r>
-      <w:r>
-        <w:rPr>
-          <w:rFonts w:ascii="Courier New" w:cs="Courier New" w:eastAsia="Courier New" w:hAnsi="Courier New"/>
-          <w:color w:val="cccccc"/>
-          <w:sz w:val="21"/>
-          <w:szCs w:val="21"/>
-          <w:rtl w:val="0"/>
-        </w:rPr>
-        <w:t xml:space="preserve">))</w:t>
-      </w:r>
-      <w:r>
-        <w:rPr>
-          <w:rFonts w:ascii="Courier New" w:cs="Courier New" w:eastAsia="Courier New" w:hAnsi="Courier New"/>
-          <w:color w:val="d4d4d4"/>
-          <w:sz w:val="21"/>
-          <w:szCs w:val="21"/>
-          <w:rtl w:val="0"/>
-        </w:rPr>
-        <w:t xml:space="preserve">+</w:t>
-      </w:r>
-      <w:r>
-        <w:rPr>
-          <w:rFonts w:ascii="Courier New" w:cs="Courier New" w:eastAsia="Courier New" w:hAnsi="Courier New"/>
-          <w:color w:val="cccccc"/>
-          <w:sz w:val="21"/>
-          <w:szCs w:val="21"/>
-          <w:rtl w:val="0"/>
-        </w:rPr>
-        <w:t xml:space="preserve">(</w:t>
-      </w:r>
-      <w:r>
-        <w:rPr>
-          <w:rFonts w:ascii="Courier New" w:cs="Courier New" w:eastAsia="Courier New" w:hAnsi="Courier New"/>
-          <w:color w:val="dcdcaa"/>
-          <w:sz w:val="21"/>
-          <w:szCs w:val="21"/>
-          <w:rtl w:val="0"/>
-        </w:rPr>
-        <w:t xml:space="preserve">pow</w:t>
-      </w:r>
-      <w:r>
-        <w:rPr>
-          <w:rFonts w:ascii="Courier New" w:cs="Courier New" w:eastAsia="Courier New" w:hAnsi="Courier New"/>
-          <w:color w:val="cccccc"/>
-          <w:sz w:val="21"/>
-          <w:szCs w:val="21"/>
-          <w:rtl w:val="0"/>
-        </w:rPr>
-        <w:t xml:space="preserve">(</w:t>
-      </w:r>
-      <w:r>
-        <w:rPr>
-          <w:rFonts w:ascii="Courier New" w:cs="Courier New" w:eastAsia="Courier New" w:hAnsi="Courier New"/>
-          <w:color w:val="9cdcfe"/>
-          <w:sz w:val="21"/>
-          <w:szCs w:val="21"/>
-          <w:rtl w:val="0"/>
-        </w:rPr>
-        <w:t xml:space="preserve">b</w:t>
-      </w:r>
-      <w:r>
-        <w:rPr>
-          <w:rFonts w:ascii="Courier New" w:cs="Courier New" w:eastAsia="Courier New" w:hAnsi="Courier New"/>
-          <w:color w:val="cccccc"/>
-          <w:sz w:val="21"/>
-          <w:szCs w:val="21"/>
-          <w:rtl w:val="0"/>
-        </w:rPr>
-        <w:t xml:space="preserve">,</w:t>
-      </w:r>
-      <w:r>
-        <w:rPr>
-          <w:rFonts w:ascii="Courier New" w:cs="Courier New" w:eastAsia="Courier New" w:hAnsi="Courier New"/>
-          <w:color w:val="b5cea8"/>
-          <w:sz w:val="21"/>
-          <w:szCs w:val="21"/>
-          <w:rtl w:val="0"/>
-        </w:rPr>
-        <w:t xml:space="preserve">3</w:t>
-      </w:r>
-      <w:r>
-        <w:rPr>
-          <w:rFonts w:ascii="Courier New" w:cs="Courier New" w:eastAsia="Courier New" w:hAnsi="Courier New"/>
-          <w:color w:val="cccccc"/>
-          <w:sz w:val="21"/>
-          <w:szCs w:val="21"/>
-          <w:rtl w:val="0"/>
-        </w:rPr>
-        <w:t xml:space="preserve">))</w:t>
-      </w:r>
-      <w:r>
-        <w:rPr>
-          <w:rFonts w:ascii="Courier New" w:cs="Courier New" w:eastAsia="Courier New" w:hAnsi="Courier New"/>
-          <w:color w:val="d4d4d4"/>
-          <w:sz w:val="21"/>
-          <w:szCs w:val="21"/>
-          <w:rtl w:val="0"/>
-        </w:rPr>
-        <w:t xml:space="preserve">+</w:t>
-      </w:r>
-      <w:r>
-        <w:rPr>
-          <w:rFonts w:ascii="Courier New" w:cs="Courier New" w:eastAsia="Courier New" w:hAnsi="Courier New"/>
-          <w:color w:val="cccccc"/>
-          <w:sz w:val="21"/>
-          <w:szCs w:val="21"/>
-          <w:rtl w:val="0"/>
-        </w:rPr>
-        <w:t xml:space="preserve">(</w:t>
-      </w:r>
-      <w:r>
-        <w:rPr>
-          <w:rFonts w:ascii="Courier New" w:cs="Courier New" w:eastAsia="Courier New" w:hAnsi="Courier New"/>
-          <w:color w:val="b5cea8"/>
-          <w:sz w:val="21"/>
-          <w:szCs w:val="21"/>
-          <w:rtl w:val="0"/>
-        </w:rPr>
-        <w:t xml:space="preserve">3</w:t>
-      </w:r>
-      <w:r>
-        <w:rPr>
-          <w:rFonts w:ascii="Courier New" w:cs="Courier New" w:eastAsia="Courier New" w:hAnsi="Courier New"/>
-          <w:color w:val="d4d4d4"/>
-          <w:sz w:val="21"/>
-          <w:szCs w:val="21"/>
-          <w:rtl w:val="0"/>
-        </w:rPr>
-        <w:t xml:space="preserve">*</w:t>
-      </w:r>
-      <w:r>
-        <w:rPr>
-          <w:rFonts w:ascii="Courier New" w:cs="Courier New" w:eastAsia="Courier New" w:hAnsi="Courier New"/>
-          <w:color w:val="dcdcaa"/>
-          <w:sz w:val="21"/>
-          <w:szCs w:val="21"/>
-          <w:rtl w:val="0"/>
-        </w:rPr>
-        <w:t xml:space="preserve">pow</w:t>
-      </w:r>
-      <w:r>
-        <w:rPr>
-          <w:rFonts w:ascii="Courier New" w:cs="Courier New" w:eastAsia="Courier New" w:hAnsi="Courier New"/>
-          <w:color w:val="cccccc"/>
-          <w:sz w:val="21"/>
-          <w:szCs w:val="21"/>
-          <w:rtl w:val="0"/>
-        </w:rPr>
-        <w:t xml:space="preserve">(</w:t>
-      </w:r>
-      <w:r>
-        <w:rPr>
-          <w:rFonts w:ascii="Courier New" w:cs="Courier New" w:eastAsia="Courier New" w:hAnsi="Courier New"/>
-          <w:color w:val="9cdcfe"/>
-          <w:sz w:val="21"/>
-          <w:szCs w:val="21"/>
-          <w:rtl w:val="0"/>
-        </w:rPr>
-        <w:t xml:space="preserve">a</w:t>
-      </w:r>
-      <w:r>
-        <w:rPr>
-          <w:rFonts w:ascii="Courier New" w:cs="Courier New" w:eastAsia="Courier New" w:hAnsi="Courier New"/>
-          <w:color w:val="cccccc"/>
-          <w:sz w:val="21"/>
-          <w:szCs w:val="21"/>
-          <w:rtl w:val="0"/>
-        </w:rPr>
-        <w:t xml:space="preserve">,</w:t>
-      </w:r>
-      <w:r>
-        <w:rPr>
-          <w:rFonts w:ascii="Courier New" w:cs="Courier New" w:eastAsia="Courier New" w:hAnsi="Courier New"/>
-          <w:color w:val="b5cea8"/>
-          <w:sz w:val="21"/>
-          <w:szCs w:val="21"/>
-          <w:rtl w:val="0"/>
-        </w:rPr>
-        <w:t xml:space="preserve">2</w:t>
-      </w:r>
-      <w:r>
-        <w:rPr>
-          <w:rFonts w:ascii="Courier New" w:cs="Courier New" w:eastAsia="Courier New" w:hAnsi="Courier New"/>
-          <w:color w:val="cccccc"/>
-          <w:sz w:val="21"/>
-          <w:szCs w:val="21"/>
-          <w:rtl w:val="0"/>
-        </w:rPr>
-        <w:t xml:space="preserve">)</w:t>
-      </w:r>
-      <w:r>
-        <w:rPr>
-          <w:rFonts w:ascii="Courier New" w:cs="Courier New" w:eastAsia="Courier New" w:hAnsi="Courier New"/>
-          <w:color w:val="d4d4d4"/>
-          <w:sz w:val="21"/>
-          <w:szCs w:val="21"/>
-          <w:rtl w:val="0"/>
-        </w:rPr>
-        <w:t xml:space="preserve">*</w:t>
-      </w:r>
-      <w:r>
-        <w:rPr>
-          <w:rFonts w:ascii="Courier New" w:cs="Courier New" w:eastAsia="Courier New" w:hAnsi="Courier New"/>
-          <w:color w:val="9cdcfe"/>
-          <w:sz w:val="21"/>
-          <w:szCs w:val="21"/>
-          <w:rtl w:val="0"/>
-        </w:rPr>
-        <w:t xml:space="preserve">b</w:t>
-      </w:r>
-      <w:r>
-        <w:rPr>
-          <w:rFonts w:ascii="Courier New" w:cs="Courier New" w:eastAsia="Courier New" w:hAnsi="Courier New"/>
-          <w:color w:val="cccccc"/>
-          <w:sz w:val="21"/>
-          <w:szCs w:val="21"/>
-          <w:rtl w:val="0"/>
-        </w:rPr>
-        <w:t xml:space="preserve">));</w:t>
+          <w:rtl w:val="0"/>
+        </w:rPr>
       </w:r>
     </w:p>
     <w:p>
@@ -7944,8 +7574,173 @@
       </w:pPr>
       <w:r>
         <w:rPr>
-          <w:rtl w:val="0"/>
-        </w:rPr>
+          <w:rFonts w:ascii="Courier New" w:cs="Courier New" w:eastAsia="Courier New" w:hAnsi="Courier New"/>
+          <w:color w:val="569cd6"/>
+          <w:sz w:val="21"/>
+          <w:szCs w:val="21"/>
+          <w:rtl w:val="0"/>
+        </w:rPr>
+        <w:t xml:space="preserve">float</w:t>
+      </w:r>
+      <w:r>
+        <w:rPr>
+          <w:rFonts w:ascii="Courier New" w:cs="Courier New" w:eastAsia="Courier New" w:hAnsi="Courier New"/>
+          <w:color w:val="cccccc"/>
+          <w:sz w:val="21"/>
+          <w:szCs w:val="21"/>
+          <w:rtl w:val="0"/>
+        </w:rPr>
+        <w:t xml:space="preserve"> </w:t>
+      </w:r>
+      <w:r>
+        <w:rPr>
+          <w:rFonts w:ascii="Courier New" w:cs="Courier New" w:eastAsia="Courier New" w:hAnsi="Courier New"/>
+          <w:color w:val="9cdcfe"/>
+          <w:sz w:val="21"/>
+          <w:szCs w:val="21"/>
+          <w:rtl w:val="0"/>
+        </w:rPr>
+        <w:t xml:space="preserve">result_f</w:t>
+      </w:r>
+      <w:r>
+        <w:rPr>
+          <w:rFonts w:ascii="Courier New" w:cs="Courier New" w:eastAsia="Courier New" w:hAnsi="Courier New"/>
+          <w:color w:val="d4d4d4"/>
+          <w:sz w:val="21"/>
+          <w:szCs w:val="21"/>
+          <w:rtl w:val="0"/>
+        </w:rPr>
+        <w:t xml:space="preserve">=</w:t>
+      </w:r>
+      <w:r>
+        <w:rPr>
+          <w:rFonts w:ascii="Courier New" w:cs="Courier New" w:eastAsia="Courier New" w:hAnsi="Courier New"/>
+          <w:color w:val="cccccc"/>
+          <w:sz w:val="21"/>
+          <w:szCs w:val="21"/>
+          <w:rtl w:val="0"/>
+        </w:rPr>
+        <w:t xml:space="preserve">(</w:t>
+      </w:r>
+      <w:r>
+        <w:rPr>
+          <w:rFonts w:ascii="Courier New" w:cs="Courier New" w:eastAsia="Courier New" w:hAnsi="Courier New"/>
+          <w:color w:val="9cdcfe"/>
+          <w:sz w:val="21"/>
+          <w:szCs w:val="21"/>
+          <w:rtl w:val="0"/>
+        </w:rPr>
+        <w:t xml:space="preserve">action1_f</w:t>
+      </w:r>
+      <w:r>
+        <w:rPr>
+          <w:rFonts w:ascii="Courier New" w:cs="Courier New" w:eastAsia="Courier New" w:hAnsi="Courier New"/>
+          <w:color w:val="d4d4d4"/>
+          <w:sz w:val="21"/>
+          <w:szCs w:val="21"/>
+          <w:rtl w:val="0"/>
+        </w:rPr>
+        <w:t xml:space="preserve">-</w:t>
+      </w:r>
+      <w:r>
+        <w:rPr>
+          <w:rFonts w:ascii="Courier New" w:cs="Courier New" w:eastAsia="Courier New" w:hAnsi="Courier New"/>
+          <w:color w:val="9cdcfe"/>
+          <w:sz w:val="21"/>
+          <w:szCs w:val="21"/>
+          <w:rtl w:val="0"/>
+        </w:rPr>
+        <w:t xml:space="preserve">action2_f</w:t>
+      </w:r>
+      <w:r>
+        <w:rPr>
+          <w:rFonts w:ascii="Courier New" w:cs="Courier New" w:eastAsia="Courier New" w:hAnsi="Courier New"/>
+          <w:color w:val="cccccc"/>
+          <w:sz w:val="21"/>
+          <w:szCs w:val="21"/>
+          <w:rtl w:val="0"/>
+        </w:rPr>
+        <w:t xml:space="preserve">)</w:t>
+      </w:r>
+      <w:r>
+        <w:rPr>
+          <w:rFonts w:ascii="Courier New" w:cs="Courier New" w:eastAsia="Courier New" w:hAnsi="Courier New"/>
+          <w:color w:val="d4d4d4"/>
+          <w:sz w:val="21"/>
+          <w:szCs w:val="21"/>
+          <w:rtl w:val="0"/>
+        </w:rPr>
+        <w:t xml:space="preserve">/</w:t>
+      </w:r>
+      <w:r>
+        <w:rPr>
+          <w:rFonts w:ascii="Courier New" w:cs="Courier New" w:eastAsia="Courier New" w:hAnsi="Courier New"/>
+          <w:color w:val="cccccc"/>
+          <w:sz w:val="21"/>
+          <w:szCs w:val="21"/>
+          <w:rtl w:val="0"/>
+        </w:rPr>
+        <w:t xml:space="preserve">(</w:t>
+      </w:r>
+      <w:r>
+        <w:rPr>
+          <w:rFonts w:ascii="Courier New" w:cs="Courier New" w:eastAsia="Courier New" w:hAnsi="Courier New"/>
+          <w:color w:val="9cdcfe"/>
+          <w:sz w:val="21"/>
+          <w:szCs w:val="21"/>
+          <w:rtl w:val="0"/>
+        </w:rPr>
+        <w:t xml:space="preserve">action3_f</w:t>
+      </w:r>
+      <w:r>
+        <w:rPr>
+          <w:rFonts w:ascii="Courier New" w:cs="Courier New" w:eastAsia="Courier New" w:hAnsi="Courier New"/>
+          <w:color w:val="d4d4d4"/>
+          <w:sz w:val="21"/>
+          <w:szCs w:val="21"/>
+          <w:rtl w:val="0"/>
+        </w:rPr>
+        <w:t xml:space="preserve">+</w:t>
+      </w:r>
+      <w:r>
+        <w:rPr>
+          <w:rFonts w:ascii="Courier New" w:cs="Courier New" w:eastAsia="Courier New" w:hAnsi="Courier New"/>
+          <w:color w:val="9cdcfe"/>
+          <w:sz w:val="21"/>
+          <w:szCs w:val="21"/>
+          <w:rtl w:val="0"/>
+        </w:rPr>
+        <w:t xml:space="preserve">action4_f</w:t>
+      </w:r>
+      <w:r>
+        <w:rPr>
+          <w:rFonts w:ascii="Courier New" w:cs="Courier New" w:eastAsia="Courier New" w:hAnsi="Courier New"/>
+          <w:color w:val="d4d4d4"/>
+          <w:sz w:val="21"/>
+          <w:szCs w:val="21"/>
+          <w:rtl w:val="0"/>
+        </w:rPr>
+        <w:t xml:space="preserve">+</w:t>
+      </w:r>
+      <w:r>
+        <w:rPr>
+          <w:rFonts w:ascii="Courier New" w:cs="Courier New" w:eastAsia="Courier New" w:hAnsi="Courier New"/>
+          <w:color w:val="9cdcfe"/>
+          <w:sz w:val="21"/>
+          <w:szCs w:val="21"/>
+          <w:rtl w:val="0"/>
+        </w:rPr>
+        <w:t xml:space="preserve">action5_f</w:t>
+      </w:r>
+      <w:r>
+        <w:rPr>
+          <w:rFonts w:ascii="Courier New" w:cs="Courier New" w:eastAsia="Courier New" w:hAnsi="Courier New"/>
+          <w:color w:val="cccccc"/>
+          <w:sz w:val="21"/>
+          <w:szCs w:val="21"/>
+          <w:rtl w:val="0"/>
+        </w:rPr>
+        <w:t xml:space="preserve">);</w:t>
       </w:r>
     </w:p>
     <w:p>
@@ -7961,543 +7756,8 @@
       </w:pPr>
       <w:r>
         <w:rPr>
-          <w:rFonts w:ascii="Courier New" w:cs="Courier New" w:eastAsia="Courier New" w:hAnsi="Courier New"/>
-          <w:color w:val="569cd6"/>
-          <w:sz w:val="21"/>
-          <w:szCs w:val="21"/>
-          <w:rtl w:val="0"/>
-        </w:rPr>
-        <w:t xml:space="preserve">float</w:t>
-      </w:r>
-      <w:r>
-        <w:rPr>
-          <w:rFonts w:ascii="Courier New" w:cs="Courier New" w:eastAsia="Courier New" w:hAnsi="Courier New"/>
-          <w:color w:val="cccccc"/>
-          <w:sz w:val="21"/>
-          <w:szCs w:val="21"/>
-          <w:rtl w:val="0"/>
-        </w:rPr>
-        <w:t xml:space="preserve"> </w:t>
-      </w:r>
-      <w:r>
-        <w:rPr>
-          <w:rFonts w:ascii="Courier New" w:cs="Courier New" w:eastAsia="Courier New" w:hAnsi="Courier New"/>
-          <w:color w:val="9cdcfe"/>
-          <w:sz w:val="21"/>
-          <w:szCs w:val="21"/>
-          <w:rtl w:val="0"/>
-        </w:rPr>
-        <w:t xml:space="preserve">result_f</w:t>
-      </w:r>
-      <w:r>
-        <w:rPr>
-          <w:rFonts w:ascii="Courier New" w:cs="Courier New" w:eastAsia="Courier New" w:hAnsi="Courier New"/>
-          <w:color w:val="d4d4d4"/>
-          <w:sz w:val="21"/>
-          <w:szCs w:val="21"/>
-          <w:rtl w:val="0"/>
-        </w:rPr>
-        <w:t xml:space="preserve">=</w:t>
-      </w:r>
-      <w:r>
-        <w:rPr>
-          <w:rFonts w:ascii="Courier New" w:cs="Courier New" w:eastAsia="Courier New" w:hAnsi="Courier New"/>
-          <w:color w:val="cccccc"/>
-          <w:sz w:val="21"/>
-          <w:szCs w:val="21"/>
-          <w:rtl w:val="0"/>
-        </w:rPr>
-        <w:t xml:space="preserve">((</w:t>
-      </w:r>
-      <w:r>
-        <w:rPr>
-          <w:rFonts w:ascii="Courier New" w:cs="Courier New" w:eastAsia="Courier New" w:hAnsi="Courier New"/>
-          <w:color w:val="dcdcaa"/>
-          <w:sz w:val="21"/>
-          <w:szCs w:val="21"/>
-          <w:rtl w:val="0"/>
-        </w:rPr>
-        <w:t xml:space="preserve">pow</w:t>
-      </w:r>
-      <w:r>
-        <w:rPr>
-          <w:rFonts w:ascii="Courier New" w:cs="Courier New" w:eastAsia="Courier New" w:hAnsi="Courier New"/>
-          <w:color w:val="cccccc"/>
-          <w:sz w:val="21"/>
-          <w:szCs w:val="21"/>
-          <w:rtl w:val="0"/>
-        </w:rPr>
-        <w:t xml:space="preserve">(</w:t>
-      </w:r>
-      <w:r>
-        <w:rPr>
-          <w:rFonts w:ascii="Courier New" w:cs="Courier New" w:eastAsia="Courier New" w:hAnsi="Courier New"/>
-          <w:color w:val="9cdcfe"/>
-          <w:sz w:val="21"/>
-          <w:szCs w:val="21"/>
-          <w:rtl w:val="0"/>
-        </w:rPr>
-        <w:t xml:space="preserve">a_f</w:t>
-      </w:r>
-      <w:r>
-        <w:rPr>
-          <w:rFonts w:ascii="Courier New" w:cs="Courier New" w:eastAsia="Courier New" w:hAnsi="Courier New"/>
-          <w:color w:val="d4d4d4"/>
-          <w:sz w:val="21"/>
-          <w:szCs w:val="21"/>
-          <w:rtl w:val="0"/>
-        </w:rPr>
-        <w:t xml:space="preserve">+</w:t>
-      </w:r>
-      <w:r>
-        <w:rPr>
-          <w:rFonts w:ascii="Courier New" w:cs="Courier New" w:eastAsia="Courier New" w:hAnsi="Courier New"/>
-          <w:color w:val="9cdcfe"/>
-          <w:sz w:val="21"/>
-          <w:szCs w:val="21"/>
-          <w:rtl w:val="0"/>
-        </w:rPr>
-        <w:t xml:space="preserve">b_f</w:t>
-      </w:r>
-      <w:r>
-        <w:rPr>
-          <w:rFonts w:ascii="Courier New" w:cs="Courier New" w:eastAsia="Courier New" w:hAnsi="Courier New"/>
-          <w:color w:val="cccccc"/>
-          <w:sz w:val="21"/>
-          <w:szCs w:val="21"/>
-          <w:rtl w:val="0"/>
-        </w:rPr>
-        <w:t xml:space="preserve">, </w:t>
-      </w:r>
-      <w:r>
-        <w:rPr>
-          <w:rFonts w:ascii="Courier New" w:cs="Courier New" w:eastAsia="Courier New" w:hAnsi="Courier New"/>
-          <w:color w:val="b5cea8"/>
-          <w:sz w:val="21"/>
-          <w:szCs w:val="21"/>
-          <w:rtl w:val="0"/>
-        </w:rPr>
-        <w:t xml:space="preserve">3</w:t>
-      </w:r>
-      <w:r>
-        <w:rPr>
-          <w:rFonts w:ascii="Courier New" w:cs="Courier New" w:eastAsia="Courier New" w:hAnsi="Courier New"/>
-          <w:color w:val="cccccc"/>
-          <w:sz w:val="21"/>
-          <w:szCs w:val="21"/>
-          <w:rtl w:val="0"/>
-        </w:rPr>
-        <w:t xml:space="preserve">))</w:t>
-      </w:r>
-      <w:r>
-        <w:rPr>
-          <w:rFonts w:ascii="Courier New" w:cs="Courier New" w:eastAsia="Courier New" w:hAnsi="Courier New"/>
-          <w:color w:val="d4d4d4"/>
-          <w:sz w:val="21"/>
-          <w:szCs w:val="21"/>
-          <w:rtl w:val="0"/>
-        </w:rPr>
-        <w:t xml:space="preserve">-</w:t>
-      </w:r>
-      <w:r>
-        <w:rPr>
-          <w:rFonts w:ascii="Courier New" w:cs="Courier New" w:eastAsia="Courier New" w:hAnsi="Courier New"/>
-          <w:color w:val="cccccc"/>
-          <w:sz w:val="21"/>
-          <w:szCs w:val="21"/>
-          <w:rtl w:val="0"/>
-        </w:rPr>
-        <w:t xml:space="preserve">(</w:t>
-      </w:r>
-      <w:r>
-        <w:rPr>
-          <w:rFonts w:ascii="Courier New" w:cs="Courier New" w:eastAsia="Courier New" w:hAnsi="Courier New"/>
-          <w:color w:val="dcdcaa"/>
-          <w:sz w:val="21"/>
-          <w:szCs w:val="21"/>
-          <w:rtl w:val="0"/>
-        </w:rPr>
-        <w:t xml:space="preserve">pow</w:t>
-      </w:r>
-      <w:r>
-        <w:rPr>
-          <w:rFonts w:ascii="Courier New" w:cs="Courier New" w:eastAsia="Courier New" w:hAnsi="Courier New"/>
-          <w:color w:val="cccccc"/>
-          <w:sz w:val="21"/>
-          <w:szCs w:val="21"/>
-          <w:rtl w:val="0"/>
-        </w:rPr>
-        <w:t xml:space="preserve">(</w:t>
-      </w:r>
-      <w:r>
-        <w:rPr>
-          <w:rFonts w:ascii="Courier New" w:cs="Courier New" w:eastAsia="Courier New" w:hAnsi="Courier New"/>
-          <w:color w:val="9cdcfe"/>
-          <w:sz w:val="21"/>
-          <w:szCs w:val="21"/>
-          <w:rtl w:val="0"/>
-        </w:rPr>
-        <w:t xml:space="preserve">a_f</w:t>
-      </w:r>
-      <w:r>
-        <w:rPr>
-          <w:rFonts w:ascii="Courier New" w:cs="Courier New" w:eastAsia="Courier New" w:hAnsi="Courier New"/>
-          <w:color w:val="cccccc"/>
-          <w:sz w:val="21"/>
-          <w:szCs w:val="21"/>
-          <w:rtl w:val="0"/>
-        </w:rPr>
-        <w:t xml:space="preserve">,</w:t>
-      </w:r>
-      <w:r>
-        <w:rPr>
-          <w:rFonts w:ascii="Courier New" w:cs="Courier New" w:eastAsia="Courier New" w:hAnsi="Courier New"/>
-          <w:color w:val="b5cea8"/>
-          <w:sz w:val="21"/>
-          <w:szCs w:val="21"/>
-          <w:rtl w:val="0"/>
-        </w:rPr>
-        <w:t xml:space="preserve">3</w:t>
-      </w:r>
-      <w:r>
-        <w:rPr>
-          <w:rFonts w:ascii="Courier New" w:cs="Courier New" w:eastAsia="Courier New" w:hAnsi="Courier New"/>
-          <w:color w:val="cccccc"/>
-          <w:sz w:val="21"/>
-          <w:szCs w:val="21"/>
-          <w:rtl w:val="0"/>
-        </w:rPr>
-        <w:t xml:space="preserve">)))</w:t>
-      </w:r>
-      <w:r>
-        <w:rPr>
-          <w:rFonts w:ascii="Courier New" w:cs="Courier New" w:eastAsia="Courier New" w:hAnsi="Courier New"/>
-          <w:color w:val="d4d4d4"/>
-          <w:sz w:val="21"/>
-          <w:szCs w:val="21"/>
-          <w:rtl w:val="0"/>
-        </w:rPr>
-        <w:t xml:space="preserve">/</w:t>
-      </w:r>
-      <w:r>
-        <w:rPr>
-          <w:rFonts w:ascii="Courier New" w:cs="Courier New" w:eastAsia="Courier New" w:hAnsi="Courier New"/>
-          <w:color w:val="cccccc"/>
-          <w:sz w:val="21"/>
-          <w:szCs w:val="21"/>
-          <w:rtl w:val="0"/>
-        </w:rPr>
-        <w:t xml:space="preserve">((</w:t>
-      </w:r>
-      <w:r>
-        <w:rPr>
-          <w:rFonts w:ascii="Courier New" w:cs="Courier New" w:eastAsia="Courier New" w:hAnsi="Courier New"/>
-          <w:color w:val="b5cea8"/>
-          <w:sz w:val="21"/>
-          <w:szCs w:val="21"/>
-          <w:rtl w:val="0"/>
-        </w:rPr>
-        <w:t xml:space="preserve">3</w:t>
-      </w:r>
-      <w:r>
-        <w:rPr>
-          <w:rFonts w:ascii="Courier New" w:cs="Courier New" w:eastAsia="Courier New" w:hAnsi="Courier New"/>
-          <w:color w:val="d4d4d4"/>
-          <w:sz w:val="21"/>
-          <w:szCs w:val="21"/>
-          <w:rtl w:val="0"/>
-        </w:rPr>
-        <w:t xml:space="preserve">*</w:t>
-      </w:r>
-      <w:r>
-        <w:rPr>
-          <w:rFonts w:ascii="Courier New" w:cs="Courier New" w:eastAsia="Courier New" w:hAnsi="Courier New"/>
-          <w:color w:val="9cdcfe"/>
-          <w:sz w:val="21"/>
-          <w:szCs w:val="21"/>
-          <w:rtl w:val="0"/>
-        </w:rPr>
-        <w:t xml:space="preserve">a_f</w:t>
-      </w:r>
-      <w:r>
-        <w:rPr>
-          <w:rFonts w:ascii="Courier New" w:cs="Courier New" w:eastAsia="Courier New" w:hAnsi="Courier New"/>
-          <w:color w:val="d4d4d4"/>
-          <w:sz w:val="21"/>
-          <w:szCs w:val="21"/>
-          <w:rtl w:val="0"/>
-        </w:rPr>
-        <w:t xml:space="preserve">*</w:t>
-      </w:r>
-      <w:r>
-        <w:rPr>
-          <w:rFonts w:ascii="Courier New" w:cs="Courier New" w:eastAsia="Courier New" w:hAnsi="Courier New"/>
-          <w:color w:val="dcdcaa"/>
-          <w:sz w:val="21"/>
-          <w:szCs w:val="21"/>
-          <w:rtl w:val="0"/>
-        </w:rPr>
-        <w:t xml:space="preserve">pow</w:t>
-      </w:r>
-      <w:r>
-        <w:rPr>
-          <w:rFonts w:ascii="Courier New" w:cs="Courier New" w:eastAsia="Courier New" w:hAnsi="Courier New"/>
-          <w:color w:val="cccccc"/>
-          <w:sz w:val="21"/>
-          <w:szCs w:val="21"/>
-          <w:rtl w:val="0"/>
-        </w:rPr>
-        <w:t xml:space="preserve">(</w:t>
-      </w:r>
-      <w:r>
-        <w:rPr>
-          <w:rFonts w:ascii="Courier New" w:cs="Courier New" w:eastAsia="Courier New" w:hAnsi="Courier New"/>
-          <w:color w:val="9cdcfe"/>
-          <w:sz w:val="21"/>
-          <w:szCs w:val="21"/>
-          <w:rtl w:val="0"/>
-        </w:rPr>
-        <w:t xml:space="preserve">b_f</w:t>
-      </w:r>
-      <w:r>
-        <w:rPr>
-          <w:rFonts w:ascii="Courier New" w:cs="Courier New" w:eastAsia="Courier New" w:hAnsi="Courier New"/>
-          <w:color w:val="cccccc"/>
-          <w:sz w:val="21"/>
-          <w:szCs w:val="21"/>
-          <w:rtl w:val="0"/>
-        </w:rPr>
-        <w:t xml:space="preserve">,</w:t>
-      </w:r>
-      <w:r>
-        <w:rPr>
-          <w:rFonts w:ascii="Courier New" w:cs="Courier New" w:eastAsia="Courier New" w:hAnsi="Courier New"/>
-          <w:color w:val="b5cea8"/>
-          <w:sz w:val="21"/>
-          <w:szCs w:val="21"/>
-          <w:rtl w:val="0"/>
-        </w:rPr>
-        <w:t xml:space="preserve">2</w:t>
-      </w:r>
-      <w:r>
-        <w:rPr>
-          <w:rFonts w:ascii="Courier New" w:cs="Courier New" w:eastAsia="Courier New" w:hAnsi="Courier New"/>
-          <w:color w:val="cccccc"/>
-          <w:sz w:val="21"/>
-          <w:szCs w:val="21"/>
-          <w:rtl w:val="0"/>
-        </w:rPr>
-        <w:t xml:space="preserve">))</w:t>
-      </w:r>
-      <w:r>
-        <w:rPr>
-          <w:rFonts w:ascii="Courier New" w:cs="Courier New" w:eastAsia="Courier New" w:hAnsi="Courier New"/>
-          <w:color w:val="d4d4d4"/>
-          <w:sz w:val="21"/>
-          <w:szCs w:val="21"/>
-          <w:rtl w:val="0"/>
-        </w:rPr>
-        <w:t xml:space="preserve">+</w:t>
-      </w:r>
-      <w:r>
-        <w:rPr>
-          <w:rFonts w:ascii="Courier New" w:cs="Courier New" w:eastAsia="Courier New" w:hAnsi="Courier New"/>
-          <w:color w:val="cccccc"/>
-          <w:sz w:val="21"/>
-          <w:szCs w:val="21"/>
-          <w:rtl w:val="0"/>
-        </w:rPr>
-        <w:t xml:space="preserve">(</w:t>
-      </w:r>
-      <w:r>
-        <w:rPr>
-          <w:rFonts w:ascii="Courier New" w:cs="Courier New" w:eastAsia="Courier New" w:hAnsi="Courier New"/>
-          <w:color w:val="dcdcaa"/>
-          <w:sz w:val="21"/>
-          <w:szCs w:val="21"/>
-          <w:rtl w:val="0"/>
-        </w:rPr>
-        <w:t xml:space="preserve">pow</w:t>
-      </w:r>
-      <w:r>
-        <w:rPr>
-          <w:rFonts w:ascii="Courier New" w:cs="Courier New" w:eastAsia="Courier New" w:hAnsi="Courier New"/>
-          <w:color w:val="cccccc"/>
-          <w:sz w:val="21"/>
-          <w:szCs w:val="21"/>
-          <w:rtl w:val="0"/>
-        </w:rPr>
-        <w:t xml:space="preserve">(</w:t>
-      </w:r>
-      <w:r>
-        <w:rPr>
-          <w:rFonts w:ascii="Courier New" w:cs="Courier New" w:eastAsia="Courier New" w:hAnsi="Courier New"/>
-          <w:color w:val="9cdcfe"/>
-          <w:sz w:val="21"/>
-          <w:szCs w:val="21"/>
-          <w:rtl w:val="0"/>
-        </w:rPr>
-        <w:t xml:space="preserve">b_f</w:t>
-      </w:r>
-      <w:r>
-        <w:rPr>
-          <w:rFonts w:ascii="Courier New" w:cs="Courier New" w:eastAsia="Courier New" w:hAnsi="Courier New"/>
-          <w:color w:val="cccccc"/>
-          <w:sz w:val="21"/>
-          <w:szCs w:val="21"/>
-          <w:rtl w:val="0"/>
-        </w:rPr>
-        <w:t xml:space="preserve">,</w:t>
-      </w:r>
-      <w:r>
-        <w:rPr>
-          <w:rFonts w:ascii="Courier New" w:cs="Courier New" w:eastAsia="Courier New" w:hAnsi="Courier New"/>
-          <w:color w:val="b5cea8"/>
-          <w:sz w:val="21"/>
-          <w:szCs w:val="21"/>
-          <w:rtl w:val="0"/>
-        </w:rPr>
-        <w:t xml:space="preserve">3</w:t>
-      </w:r>
-      <w:r>
-        <w:rPr>
-          <w:rFonts w:ascii="Courier New" w:cs="Courier New" w:eastAsia="Courier New" w:hAnsi="Courier New"/>
-          <w:color w:val="cccccc"/>
-          <w:sz w:val="21"/>
-          <w:szCs w:val="21"/>
-          <w:rtl w:val="0"/>
-        </w:rPr>
-        <w:t xml:space="preserve">))</w:t>
-      </w:r>
-      <w:r>
-        <w:rPr>
-          <w:rFonts w:ascii="Courier New" w:cs="Courier New" w:eastAsia="Courier New" w:hAnsi="Courier New"/>
-          <w:color w:val="d4d4d4"/>
-          <w:sz w:val="21"/>
-          <w:szCs w:val="21"/>
-          <w:rtl w:val="0"/>
-        </w:rPr>
-        <w:t xml:space="preserve">+</w:t>
-      </w:r>
-      <w:r>
-        <w:rPr>
-          <w:rFonts w:ascii="Courier New" w:cs="Courier New" w:eastAsia="Courier New" w:hAnsi="Courier New"/>
-          <w:color w:val="cccccc"/>
-          <w:sz w:val="21"/>
-          <w:szCs w:val="21"/>
-          <w:rtl w:val="0"/>
-        </w:rPr>
-        <w:t xml:space="preserve">(</w:t>
-      </w:r>
-      <w:r>
-        <w:rPr>
-          <w:rFonts w:ascii="Courier New" w:cs="Courier New" w:eastAsia="Courier New" w:hAnsi="Courier New"/>
-          <w:color w:val="b5cea8"/>
-          <w:sz w:val="21"/>
-          <w:szCs w:val="21"/>
-          <w:rtl w:val="0"/>
-        </w:rPr>
-        <w:t xml:space="preserve">3</w:t>
-      </w:r>
-      <w:r>
-        <w:rPr>
-          <w:rFonts w:ascii="Courier New" w:cs="Courier New" w:eastAsia="Courier New" w:hAnsi="Courier New"/>
-          <w:color w:val="d4d4d4"/>
-          <w:sz w:val="21"/>
-          <w:szCs w:val="21"/>
-          <w:rtl w:val="0"/>
-        </w:rPr>
-        <w:t xml:space="preserve">*</w:t>
-      </w:r>
-      <w:r>
-        <w:rPr>
-          <w:rFonts w:ascii="Courier New" w:cs="Courier New" w:eastAsia="Courier New" w:hAnsi="Courier New"/>
-          <w:color w:val="dcdcaa"/>
-          <w:sz w:val="21"/>
-          <w:szCs w:val="21"/>
-          <w:rtl w:val="0"/>
-        </w:rPr>
-        <w:t xml:space="preserve">pow</w:t>
-      </w:r>
-      <w:r>
-        <w:rPr>
-          <w:rFonts w:ascii="Courier New" w:cs="Courier New" w:eastAsia="Courier New" w:hAnsi="Courier New"/>
-          <w:color w:val="cccccc"/>
-          <w:sz w:val="21"/>
-          <w:szCs w:val="21"/>
-          <w:rtl w:val="0"/>
-        </w:rPr>
-        <w:t xml:space="preserve">(</w:t>
-      </w:r>
-      <w:r>
-        <w:rPr>
-          <w:rFonts w:ascii="Courier New" w:cs="Courier New" w:eastAsia="Courier New" w:hAnsi="Courier New"/>
-          <w:color w:val="9cdcfe"/>
-          <w:sz w:val="21"/>
-          <w:szCs w:val="21"/>
-          <w:rtl w:val="0"/>
-        </w:rPr>
-        <w:t xml:space="preserve">a_f</w:t>
-      </w:r>
-      <w:r>
-        <w:rPr>
-          <w:rFonts w:ascii="Courier New" w:cs="Courier New" w:eastAsia="Courier New" w:hAnsi="Courier New"/>
-          <w:color w:val="cccccc"/>
-          <w:sz w:val="21"/>
-          <w:szCs w:val="21"/>
-          <w:rtl w:val="0"/>
-        </w:rPr>
-        <w:t xml:space="preserve">,</w:t>
-      </w:r>
-      <w:r>
-        <w:rPr>
-          <w:rFonts w:ascii="Courier New" w:cs="Courier New" w:eastAsia="Courier New" w:hAnsi="Courier New"/>
-          <w:color w:val="b5cea8"/>
-          <w:sz w:val="21"/>
-          <w:szCs w:val="21"/>
-          <w:rtl w:val="0"/>
-        </w:rPr>
-        <w:t xml:space="preserve">2</w:t>
-      </w:r>
-      <w:r>
-        <w:rPr>
-          <w:rFonts w:ascii="Courier New" w:cs="Courier New" w:eastAsia="Courier New" w:hAnsi="Courier New"/>
-          <w:color w:val="cccccc"/>
-          <w:sz w:val="21"/>
-          <w:szCs w:val="21"/>
-          <w:rtl w:val="0"/>
-        </w:rPr>
-        <w:t xml:space="preserve">)</w:t>
-      </w:r>
-      <w:r>
-        <w:rPr>
-          <w:rFonts w:ascii="Courier New" w:cs="Courier New" w:eastAsia="Courier New" w:hAnsi="Courier New"/>
-          <w:color w:val="d4d4d4"/>
-          <w:sz w:val="21"/>
-          <w:szCs w:val="21"/>
-          <w:rtl w:val="0"/>
-        </w:rPr>
-        <w:t xml:space="preserve">*</w:t>
-      </w:r>
-      <w:r>
-        <w:rPr>
-          <w:rFonts w:ascii="Courier New" w:cs="Courier New" w:eastAsia="Courier New" w:hAnsi="Courier New"/>
-          <w:color w:val="9cdcfe"/>
-          <w:sz w:val="21"/>
-          <w:szCs w:val="21"/>
-          <w:rtl w:val="0"/>
-        </w:rPr>
-        <w:t xml:space="preserve">b_f</w:t>
-      </w:r>
-      <w:r>
-        <w:rPr>
-          <w:rFonts w:ascii="Courier New" w:cs="Courier New" w:eastAsia="Courier New" w:hAnsi="Courier New"/>
-          <w:color w:val="cccccc"/>
-          <w:sz w:val="21"/>
-          <w:szCs w:val="21"/>
-          <w:rtl w:val="0"/>
-        </w:rPr>
-        <w:t xml:space="preserve">));</w:t>
+          <w:rtl w:val="0"/>
+        </w:rPr>
       </w:r>
     </w:p>
     <w:p>
@@ -8668,6 +7928,23 @@
     </w:p>
     <w:p>
       <w:pPr>
+        <w:shd w:fill="1f1f1f" w:val="clear"/>
+        <w:spacing w:line="325.71428571428567" w:lineRule="auto"/>
+        <w:rPr>
+          <w:rFonts w:ascii="Courier New" w:cs="Courier New" w:eastAsia="Courier New" w:hAnsi="Courier New"/>
+          <w:color w:val="c586c0"/>
+          <w:sz w:val="21"/>
+          <w:szCs w:val="21"/>
+        </w:rPr>
+      </w:pPr>
+      <w:r>
+        <w:rPr>
+          <w:rtl w:val="0"/>
+        </w:rPr>
+      </w:r>
+    </w:p>
+    <w:p>
+      <w:pPr>
         <w:rPr>
           <w:rFonts w:ascii="Times New Roman" w:cs="Times New Roman" w:eastAsia="Times New Roman" w:hAnsi="Times New Roman"/>
         </w:rPr>
@@ -13846,23 +13123,8 @@
     </w:p>
     <w:p>
       <w:pPr>
-        <w:rPr>
-          <w:rFonts w:ascii="Courier New" w:cs="Courier New" w:eastAsia="Courier New" w:hAnsi="Courier New"/>
-          <w:color w:val="cccccc"/>
-          <w:sz w:val="21"/>
-          <w:szCs w:val="21"/>
-        </w:rPr>
-      </w:pPr>
-      <w:r>
-        <w:rPr>
-          <w:rtl w:val="0"/>
-        </w:rPr>
-      </w:r>
-    </w:p>
-    <w:p>
-      <w:pPr>
         <w:spacing w:after="0" w:line="240" w:lineRule="auto"/>
-        <w:ind w:left="720" w:firstLine="0"/>
+        <w:ind w:left="0" w:firstLine="0"/>
         <w:rPr>
           <w:rFonts w:ascii="Times New Roman" w:cs="Times New Roman" w:eastAsia="Times New Roman" w:hAnsi="Times New Roman"/>
           <w:sz w:val="24"/>
@@ -13877,6 +13139,76 @@
           <w:rtl w:val="0"/>
         </w:rPr>
         <w:t xml:space="preserve">рисунок 3: код  до програми №3</w:t>
+      </w:r>
+    </w:p>
+    <w:p>
+      <w:pPr>
+        <w:spacing w:after="0" w:line="240" w:lineRule="auto"/>
+        <w:ind w:left="0" w:firstLine="0"/>
+        <w:rPr>
+          <w:rFonts w:ascii="Times New Roman" w:cs="Times New Roman" w:eastAsia="Times New Roman" w:hAnsi="Times New Roman"/>
+          <w:sz w:val="24"/>
+          <w:szCs w:val="24"/>
+        </w:rPr>
+      </w:pPr>
+      <w:r>
+        <w:rPr>
+          <w:rtl w:val="0"/>
+        </w:rPr>
+      </w:r>
+    </w:p>
+    <w:p>
+      <w:pPr>
+        <w:spacing w:after="0" w:line="240" w:lineRule="auto"/>
+        <w:ind w:left="0" w:firstLine="0"/>
+        <w:rPr>
+          <w:rFonts w:ascii="Times New Roman" w:cs="Times New Roman" w:eastAsia="Times New Roman" w:hAnsi="Times New Roman"/>
+          <w:sz w:val="24"/>
+          <w:szCs w:val="24"/>
+        </w:rPr>
+      </w:pPr>
+      <w:r>
+        <w:rPr>
+          <w:rFonts w:ascii="Times New Roman" w:cs="Times New Roman" w:eastAsia="Times New Roman" w:hAnsi="Times New Roman"/>
+          <w:sz w:val="24"/>
+          <w:szCs w:val="24"/>
+          <w:rtl w:val="0"/>
+        </w:rPr>
+        <w:t xml:space="preserve"> </w:t>
+      </w:r>
+      <w:hyperlink r:id="rId15">
+        <w:r>
+          <w:rPr>
+            <w:rFonts w:ascii="Times New Roman" w:cs="Times New Roman" w:eastAsia="Times New Roman" w:hAnsi="Times New Roman"/>
+            <w:color w:val="1155cc"/>
+            <w:sz w:val="24"/>
+            <w:szCs w:val="24"/>
+            <w:u w:val="single"/>
+            <w:rtl w:val="0"/>
+          </w:rPr>
+          <w:t xml:space="preserve">https://www.geeksforgeeks.org/how-to-find-the-maximum-element-of-an-array-using-stl-in-c/</w:t>
+        </w:r>
+      </w:hyperlink>
+      <w:r>
+        <w:rPr>
+          <w:rtl w:val="0"/>
+        </w:rPr>
+      </w:r>
+    </w:p>
+    <w:p>
+      <w:pPr>
+        <w:spacing w:after="0" w:line="240" w:lineRule="auto"/>
+        <w:ind w:left="0" w:firstLine="0"/>
+        <w:rPr>
+          <w:rFonts w:ascii="Times New Roman" w:cs="Times New Roman" w:eastAsia="Times New Roman" w:hAnsi="Times New Roman"/>
+          <w:sz w:val="24"/>
+          <w:szCs w:val="24"/>
+        </w:rPr>
+      </w:pPr>
+      <w:r>
+        <w:rPr>
+          <w:rtl w:val="0"/>
+        </w:rPr>
       </w:r>
     </w:p>
     <w:p>
@@ -21902,7 +21234,7 @@
           <w:szCs w:val="24"/>
         </w:rPr>
       </w:pPr>
-      <w:hyperlink r:id="rId15">
+      <w:hyperlink r:id="rId16">
         <w:r>
           <w:rPr>
             <w:rFonts w:ascii="Times New Roman" w:cs="Times New Roman" w:eastAsia="Times New Roman" w:hAnsi="Times New Roman"/>
@@ -22365,8 +21697,8 @@
       </w:r>
     </w:p>
     <w:sectPr>
-      <w:footerReference r:id="rId16" w:type="default"/>
-      <w:footerReference r:id="rId17" w:type="first"/>
+      <w:footerReference r:id="rId17" w:type="default"/>
+      <w:footerReference r:id="rId18" w:type="first"/>
       <w:pgSz w:h="16838" w:w="11906" w:orient="portrait"/>
       <w:pgMar w:bottom="1134" w:top="1134" w:left="1134" w:right="850" w:header="708" w:footer="708"/>
       <w:pgNumType w:start="1"/>
